--- a/log/Samuel Baker.docx
+++ b/log/Samuel Baker.docx
@@ -1,6 +1,6 @@
 
 <file path=word/document.xml><?xml version="1.0" encoding="utf-8"?>
-<w:document xmlns:wpc="http://schemas.microsoft.com/office/word/2010/wordprocessingCanvas" xmlns:mc="http://schemas.openxmlformats.org/markup-compatibility/2006" xmlns:o="urn:schemas-microsoft-com:office:office" xmlns:r="http://schemas.openxmlformats.org/officeDocument/2006/relationships" xmlns:m="http://schemas.openxmlformats.org/officeDocument/2006/math" xmlns:v="urn:schemas-microsoft-com:vml" xmlns:wp14="http://schemas.microsoft.com/office/word/2010/wordprocessingDrawing" xmlns:wp="http://schemas.openxmlformats.org/drawingml/2006/wordprocessingDrawing" xmlns:w10="urn:schemas-microsoft-com:office:word" xmlns:w="http://schemas.openxmlformats.org/wordprocessingml/2006/main" xmlns:w14="http://schemas.microsoft.com/office/word/2010/wordml" xmlns:wpg="http://schemas.microsoft.com/office/word/2010/wordprocessingGroup" xmlns:wpi="http://schemas.microsoft.com/office/word/2010/wordprocessingInk" xmlns:wne="http://schemas.microsoft.com/office/word/2006/wordml" xmlns:wps="http://schemas.microsoft.com/office/word/2010/wordprocessingShape" mc:Ignorable="w14 wp14">
+<w:document xmlns:ve="http://schemas.openxmlformats.org/markup-compatibility/2006" xmlns:o="urn:schemas-microsoft-com:office:office" xmlns:r="http://schemas.openxmlformats.org/officeDocument/2006/relationships" xmlns:m="http://schemas.openxmlformats.org/officeDocument/2006/math" xmlns:v="urn:schemas-microsoft-com:vml" xmlns:wp="http://schemas.openxmlformats.org/drawingml/2006/wordprocessingDrawing" xmlns:w10="urn:schemas-microsoft-com:office:word" xmlns:w="http://schemas.openxmlformats.org/wordprocessingml/2006/main" xmlns:wne="http://schemas.microsoft.com/office/word/2006/wordml">
   <w:body>
     <w:p>
       <w:pPr>
@@ -8,6 +8,56 @@
       </w:pPr>
       <w:r>
         <w:t>Journal de bord</w:t>
+      </w:r>
+    </w:p>
+    <w:p>
+      <w:pPr>
+        <w:pStyle w:val="Titre1"/>
+      </w:pPr>
+      <w:r>
+        <w:t>30 Janvier</w:t>
+      </w:r>
+    </w:p>
+    <w:p>
+      <w:r>
+        <w:t>Création du modèle et classe modèle</w:t>
+      </w:r>
+      <w:r>
+        <w:br/>
+        <w:t>Ajout de méthode de création de token</w:t>
+      </w:r>
+      <w:r>
+        <w:br/>
+        <w:t>Ajout des méthodes de création de compte</w:t>
+      </w:r>
+      <w:r>
+        <w:br/>
+        <w:t>Ajout des méthodes de connexion par email et token</w:t>
+      </w:r>
+      <w:r>
+        <w:br/>
+        <w:t>Correction petite erreur de BD</w:t>
+      </w:r>
+    </w:p>
+    <w:p>
+      <w:pPr>
+        <w:pStyle w:val="Titre1"/>
+      </w:pPr>
+      <w:r>
+        <w:t>29 Janvier</w:t>
+      </w:r>
+    </w:p>
+    <w:p>
+      <w:r>
+        <w:t>Discussion avec Michel pour une meilleure compréhension des besoins</w:t>
+      </w:r>
+      <w:r>
+        <w:br/>
+        <w:t>Ajustement du modèle de la BD</w:t>
+      </w:r>
+      <w:r>
+        <w:br/>
+        <w:t>Planification des tâches pour les membres présents lors de la réunion</w:t>
       </w:r>
     </w:p>
     <w:p>
@@ -44,7 +94,7 @@
 </file>
 
 <file path=word/styles.xml><?xml version="1.0" encoding="utf-8"?>
-<w:styles xmlns:mc="http://schemas.openxmlformats.org/markup-compatibility/2006" xmlns:r="http://schemas.openxmlformats.org/officeDocument/2006/relationships" xmlns:w="http://schemas.openxmlformats.org/wordprocessingml/2006/main" xmlns:w14="http://schemas.microsoft.com/office/word/2010/wordml" mc:Ignorable="w14">
+<w:styles xmlns:r="http://schemas.openxmlformats.org/officeDocument/2006/relationships" xmlns:w="http://schemas.openxmlformats.org/wordprocessingml/2006/main">
   <w:docDefaults>
     <w:rPrDefault>
       <w:rPr>
@@ -202,6 +252,7 @@
   <w:style w:type="paragraph" w:default="1" w:styleId="Normal">
     <w:name w:val="Normal"/>
     <w:qFormat/>
+    <w:rsid w:val="0089315A"/>
   </w:style>
   <w:style w:type="paragraph" w:styleId="Titre1">
     <w:name w:val="heading 1"/>
@@ -261,6 +312,7 @@
     <w:uiPriority w:val="99"/>
     <w:semiHidden/>
     <w:unhideWhenUsed/>
+    <w:qFormat/>
     <w:tblPr>
       <w:tblInd w:w="0" w:type="dxa"/>
       <w:tblCellMar>

--- a/log/Samuel Baker.docx
+++ b/log/Samuel Baker.docx
@@ -1,6 +1,6 @@
 
 <file path=word/document.xml><?xml version="1.0" encoding="utf-8"?>
-<w:document xmlns:ve="http://schemas.openxmlformats.org/markup-compatibility/2006" xmlns:o="urn:schemas-microsoft-com:office:office" xmlns:r="http://schemas.openxmlformats.org/officeDocument/2006/relationships" xmlns:m="http://schemas.openxmlformats.org/officeDocument/2006/math" xmlns:v="urn:schemas-microsoft-com:vml" xmlns:wp="http://schemas.openxmlformats.org/drawingml/2006/wordprocessingDrawing" xmlns:w10="urn:schemas-microsoft-com:office:word" xmlns:w="http://schemas.openxmlformats.org/wordprocessingml/2006/main" xmlns:wne="http://schemas.microsoft.com/office/word/2006/wordml">
+<w:document xmlns:wpc="http://schemas.microsoft.com/office/word/2010/wordprocessingCanvas" xmlns:mc="http://schemas.openxmlformats.org/markup-compatibility/2006" xmlns:o="urn:schemas-microsoft-com:office:office" xmlns:r="http://schemas.openxmlformats.org/officeDocument/2006/relationships" xmlns:m="http://schemas.openxmlformats.org/officeDocument/2006/math" xmlns:v="urn:schemas-microsoft-com:vml" xmlns:wp14="http://schemas.microsoft.com/office/word/2010/wordprocessingDrawing" xmlns:wp="http://schemas.openxmlformats.org/drawingml/2006/wordprocessingDrawing" xmlns:w10="urn:schemas-microsoft-com:office:word" xmlns:w="http://schemas.openxmlformats.org/wordprocessingml/2006/main" xmlns:w14="http://schemas.microsoft.com/office/word/2010/wordml" xmlns:wpg="http://schemas.microsoft.com/office/word/2010/wordprocessingGroup" xmlns:wpi="http://schemas.microsoft.com/office/word/2010/wordprocessingInk" xmlns:wne="http://schemas.microsoft.com/office/word/2006/wordml" xmlns:wps="http://schemas.microsoft.com/office/word/2010/wordprocessingShape" mc:Ignorable="w14 wp14">
   <w:body>
     <w:p>
       <w:pPr>
@@ -15,49 +15,92 @@
         <w:pStyle w:val="Titre1"/>
       </w:pPr>
       <w:r>
-        <w:t>30 Janvier</w:t>
+        <w:t>1 Février</w:t>
       </w:r>
     </w:p>
     <w:p>
       <w:r>
-        <w:t>Création du modèle et classe modèle</w:t>
+        <w:t xml:space="preserve">Correction des méthodes de connexion et de création de compte qui reflète les changements </w:t>
+      </w:r>
+      <w:r>
+        <w:t>apporté</w:t>
+      </w:r>
+      <w:r>
+        <w:t xml:space="preserve"> à la BD (</w:t>
+      </w:r>
+      <w:r>
+        <w:t>d1bc4a0</w:t>
+      </w:r>
+      <w:r>
+        <w:t>)</w:t>
       </w:r>
       <w:r>
         <w:br/>
-        <w:t>Ajout de méthode de création de token</w:t>
-      </w:r>
-      <w:r>
-        <w:br/>
-        <w:t>Ajout des méthodes de création de compte</w:t>
-      </w:r>
-      <w:r>
-        <w:br/>
-        <w:t>Ajout des méthodes de connexion par email et token</w:t>
-      </w:r>
-      <w:r>
-        <w:br/>
-        <w:t>Correction petite erreur de BD</w:t>
-      </w:r>
+        <w:t>Changer le système de modèles et le système de token</w:t>
+      </w:r>
+      <w:bookmarkStart w:id="0" w:name="_GoBack"/>
+      <w:bookmarkEnd w:id="0"/>
     </w:p>
     <w:p>
       <w:pPr>
         <w:pStyle w:val="Titre1"/>
       </w:pPr>
       <w:r>
-        <w:t>29 Janvier</w:t>
+        <w:t>30 Janvier</w:t>
       </w:r>
     </w:p>
     <w:p>
       <w:r>
-        <w:t>Discussion avec Michel pour une meilleure compréhension des besoins</w:t>
+        <w:t>Création du modèle et classe modèle</w:t>
       </w:r>
       <w:r>
         <w:br/>
-        <w:t>Ajustement du modèle de la BD</w:t>
+        <w:t>Ajout de méthode de création de token</w:t>
+      </w:r>
+      <w:r>
+        <w:t xml:space="preserve"> </w:t>
+      </w:r>
+      <w:r>
+        <w:t>(</w:t>
+      </w:r>
+      <w:r>
+        <w:t>a09b56b</w:t>
+      </w:r>
+      <w:r>
+        <w:t>)</w:t>
       </w:r>
       <w:r>
         <w:br/>
-        <w:t>Planification des tâches pour les membres présents lors de la réunion</w:t>
+        <w:t>Ajout des méthodes de création de compte</w:t>
+      </w:r>
+      <w:r>
+        <w:t xml:space="preserve"> </w:t>
+      </w:r>
+      <w:r>
+        <w:t>(</w:t>
+      </w:r>
+      <w:r>
+        <w:t>a09b56b</w:t>
+      </w:r>
+      <w:r>
+        <w:t>)</w:t>
+      </w:r>
+      <w:r>
+        <w:br/>
+        <w:t>Ajout des méthodes de connexion par email et token</w:t>
+      </w:r>
+      <w:r>
+        <w:t xml:space="preserve"> (</w:t>
+      </w:r>
+      <w:r>
+        <w:t>a09b56b</w:t>
+      </w:r>
+      <w:r>
+        <w:t>)</w:t>
+      </w:r>
+      <w:r>
+        <w:br/>
+        <w:t>Correction petite erreur de BD</w:t>
       </w:r>
     </w:p>
     <w:p>
@@ -65,11 +108,32 @@
         <w:pStyle w:val="Titre1"/>
       </w:pPr>
       <w:r>
-        <w:t>27 Janvier</w:t>
+        <w:t>29 Janvier</w:t>
       </w:r>
     </w:p>
     <w:p>
       <w:r>
+        <w:t>Discussion avec Michel pour une meilleure compréhension des besoins</w:t>
+      </w:r>
+      <w:r>
+        <w:br/>
+        <w:t>Ajustement du modèle de la BD</w:t>
+      </w:r>
+      <w:r>
+        <w:br/>
+        <w:t>Planification des tâches pour les membres présents lors de la réunion</w:t>
+      </w:r>
+    </w:p>
+    <w:p>
+      <w:pPr>
+        <w:pStyle w:val="Titre1"/>
+      </w:pPr>
+      <w:r>
+        <w:t>27 Janvier</w:t>
+      </w:r>
+    </w:p>
+    <w:p>
+      <w:r>
         <w:t>Discussion d’équipe sur la direction du projet.</w:t>
       </w:r>
       <w:r>
@@ -80,8 +144,6 @@
         <w:br/>
         <w:t>Création du fichier Vision du modèle conceptuel</w:t>
       </w:r>
-      <w:bookmarkStart w:id="0" w:name="_GoBack"/>
-      <w:bookmarkEnd w:id="0"/>
     </w:p>
     <w:sectPr>
       <w:pgSz w:w="12240" w:h="15840"/>
@@ -94,7 +156,7 @@
 </file>
 
 <file path=word/styles.xml><?xml version="1.0" encoding="utf-8"?>
-<w:styles xmlns:r="http://schemas.openxmlformats.org/officeDocument/2006/relationships" xmlns:w="http://schemas.openxmlformats.org/wordprocessingml/2006/main">
+<w:styles xmlns:mc="http://schemas.openxmlformats.org/markup-compatibility/2006" xmlns:r="http://schemas.openxmlformats.org/officeDocument/2006/relationships" xmlns:w="http://schemas.openxmlformats.org/wordprocessingml/2006/main" xmlns:w14="http://schemas.microsoft.com/office/word/2010/wordml" mc:Ignorable="w14">
   <w:docDefaults>
     <w:rPrDefault>
       <w:rPr>
@@ -312,7 +374,6 @@
     <w:uiPriority w:val="99"/>
     <w:semiHidden/>
     <w:unhideWhenUsed/>
-    <w:qFormat/>
     <w:tblPr>
       <w:tblInd w:w="0" w:type="dxa"/>
       <w:tblCellMar>

--- a/log/Samuel Baker.docx
+++ b/log/Samuel Baker.docx
@@ -15,28 +15,32 @@
         <w:pStyle w:val="Titre1"/>
       </w:pPr>
       <w:r>
-        <w:t>1 Février</w:t>
-      </w:r>
-    </w:p>
-    <w:p>
-      <w:r>
-        <w:t xml:space="preserve">Correction des méthodes de connexion et de création de compte qui reflète les changements </w:t>
-      </w:r>
-      <w:r>
-        <w:t>apporté</w:t>
-      </w:r>
-      <w:r>
-        <w:t xml:space="preserve"> à la BD (</w:t>
-      </w:r>
-      <w:r>
-        <w:t>d1bc4a0</w:t>
-      </w:r>
-      <w:r>
+        <w:t>8 Février</w:t>
+      </w:r>
+    </w:p>
+    <w:p>
+      <w:r>
+        <w:t>Création de l’objet de compte(</w:t>
+      </w:r>
+      <w:r>
+        <w:rPr>
+          <w:rFonts w:ascii="Consolas" w:hAnsi="Consolas" w:cs="Consolas"/>
+          <w:color w:val="222222"/>
+          <w:sz w:val="18"/>
+          <w:szCs w:val="18"/>
+          <w:shd w:val="clear" w:color="auto" w:fill="FFFFFF"/>
+        </w:rPr>
+        <w:t>cdfdd61</w:t>
+      </w:r>
+      <w:r>
+        <w:rPr>
+          <w:rFonts w:ascii="Consolas" w:hAnsi="Consolas" w:cs="Consolas"/>
+          <w:color w:val="222222"/>
+          <w:sz w:val="18"/>
+          <w:szCs w:val="18"/>
+          <w:shd w:val="clear" w:color="auto" w:fill="FFFFFF"/>
+        </w:rPr>
         <w:t>)</w:t>
-      </w:r>
-      <w:r>
-        <w:br/>
-        <w:t>Changer le système de modèles et le système de token</w:t>
       </w:r>
       <w:bookmarkStart w:id="0" w:name="_GoBack"/>
       <w:bookmarkEnd w:id="0"/>
@@ -46,6 +50,72 @@
         <w:pStyle w:val="Titre1"/>
       </w:pPr>
       <w:r>
+        <w:t>6 Février</w:t>
+      </w:r>
+    </w:p>
+    <w:p>
+      <w:r>
+        <w:t xml:space="preserve">Ajouter de la gestion de compte </w:t>
+      </w:r>
+      <w:r>
+        <w:br/>
+        <w:t>Ajout de  AJAX(</w:t>
+      </w:r>
+      <w:r>
+        <w:rPr>
+          <w:rFonts w:ascii="Consolas" w:hAnsi="Consolas" w:cs="Consolas"/>
+          <w:color w:val="222222"/>
+          <w:sz w:val="18"/>
+          <w:szCs w:val="18"/>
+          <w:shd w:val="clear" w:color="auto" w:fill="FFFFFF"/>
+        </w:rPr>
+        <w:t>621b51e</w:t>
+      </w:r>
+      <w:r>
+        <w:rPr>
+          <w:rFonts w:ascii="Consolas" w:hAnsi="Consolas" w:cs="Consolas"/>
+          <w:color w:val="222222"/>
+          <w:sz w:val="18"/>
+          <w:szCs w:val="18"/>
+          <w:shd w:val="clear" w:color="auto" w:fill="FFFFFF"/>
+        </w:rPr>
+        <w:t>)</w:t>
+      </w:r>
+    </w:p>
+    <w:p>
+      <w:pPr>
+        <w:pStyle w:val="Titre1"/>
+      </w:pPr>
+      <w:r>
+        <w:t>1 Février</w:t>
+      </w:r>
+    </w:p>
+    <w:p>
+      <w:r>
+        <w:t xml:space="preserve">Correction des méthodes de connexion et de création de compte qui reflète les changements </w:t>
+      </w:r>
+      <w:r>
+        <w:t>apporté</w:t>
+      </w:r>
+      <w:r>
+        <w:t xml:space="preserve"> à la BD (</w:t>
+      </w:r>
+      <w:r>
+        <w:t>d1bc4a0</w:t>
+      </w:r>
+      <w:r>
+        <w:t>)</w:t>
+      </w:r>
+      <w:r>
+        <w:br/>
+        <w:t>Changer le système de modèles et le système de token</w:t>
+      </w:r>
+    </w:p>
+    <w:p>
+      <w:pPr>
+        <w:pStyle w:val="Titre1"/>
+      </w:pPr>
+      <w:r>
         <w:t>30 Janvier</w:t>
       </w:r>
     </w:p>
@@ -58,10 +128,7 @@
         <w:t>Ajout de méthode de création de token</w:t>
       </w:r>
       <w:r>
-        <w:t xml:space="preserve"> </w:t>
-      </w:r>
-      <w:r>
-        <w:t>(</w:t>
+        <w:t xml:space="preserve"> (</w:t>
       </w:r>
       <w:r>
         <w:t>a09b56b</w:t>
@@ -74,10 +141,7 @@
         <w:t>Ajout des méthodes de création de compte</w:t>
       </w:r>
       <w:r>
-        <w:t xml:space="preserve"> </w:t>
-      </w:r>
-      <w:r>
-        <w:t>(</w:t>
+        <w:t xml:space="preserve"> (</w:t>
       </w:r>
       <w:r>
         <w:t>a09b56b</w:t>

--- a/log/Samuel Baker.docx
+++ b/log/Samuel Baker.docx
@@ -17,11 +17,18 @@
       <w:r>
         <w:t>8 Février</w:t>
       </w:r>
-    </w:p>
-    <w:p>
-      <w:r>
-        <w:t>Création de l’objet de compte(</w:t>
-      </w:r>
+      <w:bookmarkStart w:id="0" w:name="_GoBack"/>
+      <w:bookmarkEnd w:id="0"/>
+    </w:p>
+    <w:p>
+      <w:r>
+        <w:t xml:space="preserve">Création de l’objet de </w:t>
+      </w:r>
+      <w:proofErr w:type="gramStart"/>
+      <w:r>
+        <w:t>compte(</w:t>
+      </w:r>
+      <w:proofErr w:type="gramEnd"/>
       <w:r>
         <w:rPr>
           <w:rFonts w:ascii="Consolas" w:hAnsi="Consolas" w:cs="Consolas"/>
@@ -40,26 +47,7 @@
           <w:szCs w:val="18"/>
           <w:shd w:val="clear" w:color="auto" w:fill="FFFFFF"/>
         </w:rPr>
-        <w:t>)</w:t>
-      </w:r>
-      <w:bookmarkStart w:id="0" w:name="_GoBack"/>
-      <w:bookmarkEnd w:id="0"/>
-    </w:p>
-    <w:p>
-      <w:pPr>
-        <w:pStyle w:val="Titre1"/>
-      </w:pPr>
-      <w:r>
-        <w:t>6 Février</w:t>
-      </w:r>
-    </w:p>
-    <w:p>
-      <w:r>
-        <w:t xml:space="preserve">Ajouter de la gestion de compte </w:t>
-      </w:r>
-      <w:r>
-        <w:br/>
-        <w:t>Ajout de  AJAX(</w:t>
+        <w:t xml:space="preserve">, </w:t>
       </w:r>
       <w:r>
         <w:rPr>
@@ -69,7 +57,7 @@
           <w:szCs w:val="18"/>
           <w:shd w:val="clear" w:color="auto" w:fill="FFFFFF"/>
         </w:rPr>
-        <w:t>621b51e</w:t>
+        <w:t>540820e</w:t>
       </w:r>
       <w:r>
         <w:rPr>
@@ -87,28 +75,31 @@
         <w:pStyle w:val="Titre1"/>
       </w:pPr>
       <w:r>
-        <w:t>1 Février</w:t>
-      </w:r>
-    </w:p>
-    <w:p>
-      <w:r>
-        <w:t xml:space="preserve">Correction des méthodes de connexion et de création de compte qui reflète les changements </w:t>
-      </w:r>
-      <w:r>
-        <w:t>apporté</w:t>
-      </w:r>
-      <w:r>
-        <w:t xml:space="preserve"> à la BD (</w:t>
-      </w:r>
-      <w:r>
-        <w:t>d1bc4a0</w:t>
-      </w:r>
-      <w:r>
-        <w:t>)</w:t>
+        <w:t>6 Février</w:t>
+      </w:r>
+    </w:p>
+    <w:p>
+      <w:r>
+        <w:t xml:space="preserve">Ajouter de la gestion de compte </w:t>
       </w:r>
       <w:r>
         <w:br/>
-        <w:t>Changer le système de modèles et le système de token</w:t>
+        <w:t xml:space="preserve">Ajout de  </w:t>
+      </w:r>
+      <w:proofErr w:type="gramStart"/>
+      <w:r>
+        <w:t>AJAX(</w:t>
+      </w:r>
+      <w:proofErr w:type="gramEnd"/>
+      <w:r>
+        <w:rPr>
+          <w:rFonts w:ascii="Consolas" w:hAnsi="Consolas" w:cs="Consolas"/>
+          <w:color w:val="222222"/>
+          <w:sz w:val="18"/>
+          <w:szCs w:val="18"/>
+          <w:shd w:val="clear" w:color="auto" w:fill="FFFFFF"/>
+        </w:rPr>
+        <w:t>621b51e)</w:t>
       </w:r>
     </w:p>
     <w:p>
@@ -116,6 +107,42 @@
         <w:pStyle w:val="Titre1"/>
       </w:pPr>
       <w:r>
+        <w:t>1 Février</w:t>
+      </w:r>
+    </w:p>
+    <w:p>
+      <w:r>
+        <w:t xml:space="preserve">Correction des méthodes de connexion et de création de compte qui reflète les changements </w:t>
+      </w:r>
+      <w:r>
+        <w:t>apporté</w:t>
+      </w:r>
+      <w:r>
+        <w:t xml:space="preserve"> à la BD (</w:t>
+      </w:r>
+      <w:r>
+        <w:t>d1bc4a0</w:t>
+      </w:r>
+      <w:proofErr w:type="gramStart"/>
+      <w:r>
+        <w:t>)</w:t>
+      </w:r>
+      <w:proofErr w:type="gramEnd"/>
+      <w:r>
+        <w:br/>
+        <w:t xml:space="preserve">Changer le système de modèles et le système de </w:t>
+      </w:r>
+      <w:proofErr w:type="spellStart"/>
+      <w:r>
+        <w:t>token</w:t>
+      </w:r>
+      <w:proofErr w:type="spellEnd"/>
+    </w:p>
+    <w:p>
+      <w:pPr>
+        <w:pStyle w:val="Titre1"/>
+      </w:pPr>
+      <w:r>
         <w:t>30 Janvier</w:t>
       </w:r>
     </w:p>
@@ -125,8 +152,13 @@
       </w:r>
       <w:r>
         <w:br/>
-        <w:t>Ajout de méthode de création de token</w:t>
-      </w:r>
+        <w:t xml:space="preserve">Ajout de méthode de création de </w:t>
+      </w:r>
+      <w:proofErr w:type="spellStart"/>
+      <w:r>
+        <w:t>token</w:t>
+      </w:r>
+      <w:proofErr w:type="spellEnd"/>
       <w:r>
         <w:t xml:space="preserve"> (</w:t>
       </w:r>
@@ -151,8 +183,13 @@
       </w:r>
       <w:r>
         <w:br/>
-        <w:t>Ajout des méthodes de connexion par email et token</w:t>
-      </w:r>
+        <w:t xml:space="preserve">Ajout des méthodes de connexion par email et </w:t>
+      </w:r>
+      <w:proofErr w:type="spellStart"/>
+      <w:r>
+        <w:t>token</w:t>
+      </w:r>
+      <w:proofErr w:type="spellEnd"/>
       <w:r>
         <w:t xml:space="preserve"> (</w:t>
       </w:r>

--- a/log/Samuel Baker.docx
+++ b/log/Samuel Baker.docx
@@ -15,10 +15,67 @@
         <w:pStyle w:val="Titre1"/>
       </w:pPr>
       <w:r>
-        <w:t>8 Février</w:t>
-      </w:r>
+        <w:t>15 Février</w:t>
+      </w:r>
+    </w:p>
+    <w:p>
       <w:bookmarkStart w:id="0" w:name="_GoBack"/>
       <w:bookmarkEnd w:id="0"/>
+    </w:p>
+    <w:p>
+      <w:pPr>
+        <w:pStyle w:val="Titre1"/>
+      </w:pPr>
+      <w:r>
+        <w:t>10 Février</w:t>
+      </w:r>
+    </w:p>
+    <w:p>
+      <w:r>
+        <w:t xml:space="preserve">Révision du code </w:t>
+      </w:r>
+      <w:proofErr w:type="spellStart"/>
+      <w:r>
+        <w:t>php</w:t>
+      </w:r>
+      <w:proofErr w:type="spellEnd"/>
+      <w:r>
+        <w:t xml:space="preserve"> avec </w:t>
+      </w:r>
+      <w:proofErr w:type="gramStart"/>
+      <w:r>
+        <w:t>marc(</w:t>
+      </w:r>
+      <w:proofErr w:type="gramEnd"/>
+      <w:r>
+        <w:rPr>
+          <w:rFonts w:ascii="Consolas" w:hAnsi="Consolas" w:cs="Consolas"/>
+          <w:color w:val="222222"/>
+          <w:sz w:val="18"/>
+          <w:szCs w:val="18"/>
+          <w:shd w:val="clear" w:color="auto" w:fill="FFFFFF"/>
+        </w:rPr>
+        <w:t>5d14b62)</w:t>
+      </w:r>
+      <w:r>
+        <w:rPr>
+          <w:rFonts w:ascii="Consolas" w:hAnsi="Consolas" w:cs="Consolas"/>
+          <w:color w:val="222222"/>
+          <w:sz w:val="18"/>
+          <w:szCs w:val="18"/>
+          <w:shd w:val="clear" w:color="auto" w:fill="FFFFFF"/>
+        </w:rPr>
+        <w:br/>
+        <w:t>inscription de d’entreprise (21606da)</w:t>
+      </w:r>
+    </w:p>
+    <w:p>
+      <w:pPr>
+        <w:pStyle w:val="Titre1"/>
+      </w:pPr>
+      <w:r>
+        <w:t>8 Février</w:t>
+      </w:r>
     </w:p>
     <w:p>
       <w:r>
@@ -47,17 +104,7 @@
           <w:szCs w:val="18"/>
           <w:shd w:val="clear" w:color="auto" w:fill="FFFFFF"/>
         </w:rPr>
-        <w:t xml:space="preserve">, </w:t>
-      </w:r>
-      <w:r>
-        <w:rPr>
-          <w:rFonts w:ascii="Consolas" w:hAnsi="Consolas" w:cs="Consolas"/>
-          <w:color w:val="222222"/>
-          <w:sz w:val="18"/>
-          <w:szCs w:val="18"/>
-          <w:shd w:val="clear" w:color="auto" w:fill="FFFFFF"/>
-        </w:rPr>
-        <w:t>540820e</w:t>
+        <w:t>, 540820e</w:t>
       </w:r>
       <w:r>
         <w:rPr>
@@ -230,6 +277,7 @@
         <w:pStyle w:val="Titre1"/>
       </w:pPr>
       <w:r>
+        <w:lastRenderedPageBreak/>
         <w:t>27 Janvier</w:t>
       </w:r>
     </w:p>

--- a/log/Samuel Baker.docx
+++ b/log/Samuel Baker.docx
@@ -19,6 +19,30 @@
       </w:r>
     </w:p>
     <w:p>
+      <w:r>
+        <w:t>Mise en page de l’accueil pour les superviseurs (</w:t>
+      </w:r>
+      <w:r>
+        <w:t>724abe5fa8f08ec471970816ef21eef6c6d6ad59</w:t>
+      </w:r>
+      <w:proofErr w:type="gramStart"/>
+      <w:r>
+        <w:t>)</w:t>
+      </w:r>
+      <w:proofErr w:type="gramEnd"/>
+      <w:r>
+        <w:br/>
+        <w:t xml:space="preserve">Ajout d’information supplémentaire pour la page d’accueil des superviseurs et  </w:t>
+      </w:r>
+      <w:r>
+        <w:t>la validation de d’entreprise et de projet (</w:t>
+      </w:r>
+      <w:r>
+        <w:t>589daa037e850ebb3bb082f7d28b4e9b274267f6</w:t>
+      </w:r>
+      <w:r>
+        <w:t>)</w:t>
+      </w:r>
       <w:bookmarkStart w:id="0" w:name="_GoBack"/>
       <w:bookmarkEnd w:id="0"/>
     </w:p>
@@ -40,13 +64,14 @@
       </w:r>
       <w:proofErr w:type="spellEnd"/>
       <w:r>
-        <w:t xml:space="preserve"> avec </w:t>
-      </w:r>
-      <w:proofErr w:type="gramStart"/>
-      <w:r>
-        <w:t>marc(</w:t>
-      </w:r>
-      <w:proofErr w:type="gramEnd"/>
+        <w:t xml:space="preserve"> avec marc</w:t>
+      </w:r>
+      <w:r>
+        <w:t xml:space="preserve"> </w:t>
+      </w:r>
+      <w:r>
+        <w:t>(</w:t>
+      </w:r>
       <w:r>
         <w:rPr>
           <w:rFonts w:ascii="Consolas" w:hAnsi="Consolas" w:cs="Consolas"/>
@@ -55,8 +80,40 @@
           <w:szCs w:val="18"/>
           <w:shd w:val="clear" w:color="auto" w:fill="FFFFFF"/>
         </w:rPr>
-        <w:t>5d14b62)</w:t>
-      </w:r>
+        <w:t>3f3f05456d8c8a491a4d96689ef9024472657d0a</w:t>
+      </w:r>
+      <w:r>
+        <w:rPr>
+          <w:rFonts w:ascii="Consolas" w:hAnsi="Consolas" w:cs="Consolas"/>
+          <w:color w:val="222222"/>
+          <w:sz w:val="18"/>
+          <w:szCs w:val="18"/>
+          <w:shd w:val="clear" w:color="auto" w:fill="FFFFFF"/>
+        </w:rPr>
+        <w:t xml:space="preserve">, </w:t>
+      </w:r>
+      <w:r>
+        <w:rPr>
+          <w:rFonts w:ascii="Consolas" w:hAnsi="Consolas" w:cs="Consolas"/>
+          <w:color w:val="222222"/>
+          <w:sz w:val="18"/>
+          <w:szCs w:val="18"/>
+          <w:shd w:val="clear" w:color="auto" w:fill="FFFFFF"/>
+        </w:rPr>
+        <w:t>55854e5fca880520f12ee8b2d790d62cead58d66</w:t>
+      </w:r>
+      <w:proofErr w:type="gramStart"/>
+      <w:r>
+        <w:rPr>
+          <w:rFonts w:ascii="Consolas" w:hAnsi="Consolas" w:cs="Consolas"/>
+          <w:color w:val="222222"/>
+          <w:sz w:val="18"/>
+          <w:szCs w:val="18"/>
+          <w:shd w:val="clear" w:color="auto" w:fill="FFFFFF"/>
+        </w:rPr>
+        <w:t>)</w:t>
+      </w:r>
+      <w:proofErr w:type="gramEnd"/>
       <w:r>
         <w:rPr>
           <w:rFonts w:ascii="Consolas" w:hAnsi="Consolas" w:cs="Consolas"/>
@@ -66,26 +123,8 @@
           <w:shd w:val="clear" w:color="auto" w:fill="FFFFFF"/>
         </w:rPr>
         <w:br/>
-        <w:t>inscription de d’entreprise (21606da)</w:t>
-      </w:r>
-    </w:p>
-    <w:p>
-      <w:pPr>
-        <w:pStyle w:val="Titre1"/>
-      </w:pPr>
-      <w:r>
-        <w:t>8 Février</w:t>
-      </w:r>
-    </w:p>
-    <w:p>
-      <w:r>
-        <w:t xml:space="preserve">Création de l’objet de </w:t>
-      </w:r>
-      <w:proofErr w:type="gramStart"/>
-      <w:r>
-        <w:t>compte(</w:t>
-      </w:r>
-      <w:proofErr w:type="gramEnd"/>
+        <w:t>inscription de d’entreprise (</w:t>
+      </w:r>
       <w:r>
         <w:rPr>
           <w:rFonts w:ascii="Consolas" w:hAnsi="Consolas" w:cs="Consolas"/>
@@ -94,7 +133,46 @@
           <w:szCs w:val="18"/>
           <w:shd w:val="clear" w:color="auto" w:fill="FFFFFF"/>
         </w:rPr>
-        <w:t>cdfdd61</w:t>
+        <w:t>21606da7464322ee5773fac31b192b9d2228cf9c</w:t>
+      </w:r>
+      <w:r>
+        <w:rPr>
+          <w:rFonts w:ascii="Consolas" w:hAnsi="Consolas" w:cs="Consolas"/>
+          <w:color w:val="222222"/>
+          <w:sz w:val="18"/>
+          <w:szCs w:val="18"/>
+          <w:shd w:val="clear" w:color="auto" w:fill="FFFFFF"/>
+        </w:rPr>
+        <w:t>)</w:t>
+      </w:r>
+    </w:p>
+    <w:p>
+      <w:pPr>
+        <w:pStyle w:val="Titre1"/>
+      </w:pPr>
+      <w:r>
+        <w:t>8 Février</w:t>
+      </w:r>
+    </w:p>
+    <w:p>
+      <w:r>
+        <w:t>Création de l’objet de compte</w:t>
+      </w:r>
+      <w:r>
+        <w:t xml:space="preserve"> </w:t>
+      </w:r>
+      <w:r>
+        <w:t>(</w:t>
+      </w:r>
+      <w:r>
+        <w:rPr>
+          <w:rFonts w:ascii="Consolas" w:hAnsi="Consolas" w:cs="Consolas"/>
+          <w:color w:val="222222"/>
+          <w:sz w:val="18"/>
+          <w:szCs w:val="18"/>
+          <w:shd w:val="clear" w:color="auto" w:fill="FFFFFF"/>
+        </w:rPr>
+        <w:t>cdfdd61ab73e261047c9206dc89d07ed7d6c214e</w:t>
       </w:r>
       <w:r>
         <w:rPr>
@@ -131,13 +209,19 @@
       </w:r>
       <w:r>
         <w:br/>
-        <w:t xml:space="preserve">Ajout de  </w:t>
+        <w:t xml:space="preserve">Ajout </w:t>
       </w:r>
       <w:proofErr w:type="gramStart"/>
       <w:r>
-        <w:t>AJAX(</w:t>
+        <w:t>de  AJAX</w:t>
       </w:r>
       <w:proofErr w:type="gramEnd"/>
+      <w:r>
+        <w:t xml:space="preserve"> </w:t>
+      </w:r>
+      <w:r>
+        <w:t>(</w:t>
+      </w:r>
       <w:r>
         <w:rPr>
           <w:rFonts w:ascii="Consolas" w:hAnsi="Consolas" w:cs="Consolas"/>
@@ -168,7 +252,7 @@
         <w:t xml:space="preserve"> à la BD (</w:t>
       </w:r>
       <w:r>
-        <w:t>d1bc4a0</w:t>
+        <w:t>43592bf9f8162752e49e273ffeb7e29da2854d63</w:t>
       </w:r>
       <w:proofErr w:type="gramStart"/>
       <w:r>
@@ -210,7 +294,7 @@
         <w:t xml:space="preserve"> (</w:t>
       </w:r>
       <w:r>
-        <w:t>a09b56b</w:t>
+        <w:t>a09b56b9873dd18845937d4841a2ba49d88958eb</w:t>
       </w:r>
       <w:r>
         <w:t>)</w:t>
@@ -223,7 +307,7 @@
         <w:t xml:space="preserve"> (</w:t>
       </w:r>
       <w:r>
-        <w:t>a09b56b</w:t>
+        <w:t>a09b56b9873dd18845937d4841a2ba49d88958eb</w:t>
       </w:r>
       <w:r>
         <w:t>)</w:t>
@@ -241,7 +325,7 @@
         <w:t xml:space="preserve"> (</w:t>
       </w:r>
       <w:r>
-        <w:t>a09b56b</w:t>
+        <w:t>a09b56b9873dd18845937d4841a2ba49d88958eb</w:t>
       </w:r>
       <w:r>
         <w:t>)</w:t>
@@ -256,6 +340,7 @@
         <w:pStyle w:val="Titre1"/>
       </w:pPr>
       <w:r>
+        <w:lastRenderedPageBreak/>
         <w:t>29 Janvier</w:t>
       </w:r>
     </w:p>
@@ -277,7 +362,6 @@
         <w:pStyle w:val="Titre1"/>
       </w:pPr>
       <w:r>
-        <w:lastRenderedPageBreak/>
         <w:t>27 Janvier</w:t>
       </w:r>
     </w:p>

--- a/log/Samuel Baker.docx
+++ b/log/Samuel Baker.docx
@@ -15,42 +15,110 @@
         <w:pStyle w:val="Titre1"/>
       </w:pPr>
       <w:r>
-        <w:t>15 Février</w:t>
-      </w:r>
-    </w:p>
-    <w:p>
-      <w:r>
-        <w:t>Mise en page de l’accueil pour les superviseurs (</w:t>
-      </w:r>
-      <w:r>
-        <w:t>724abe5fa8f08ec471970816ef21eef6c6d6ad59</w:t>
-      </w:r>
-      <w:proofErr w:type="gramStart"/>
+        <w:t>22 Février</w:t>
+      </w:r>
+    </w:p>
+    <w:p>
+      <w:r>
+        <w:t>Vue qui affiche les listes d’utilisateur et permet de  modifier leur information pour les coordonnateur (</w:t>
+      </w:r>
+      <w:r>
+        <w:t>7bd5fba28145b5ba34fdb9c4b797f1cebedf8186</w:t>
+      </w:r>
       <w:r>
         <w:t>)</w:t>
       </w:r>
-      <w:proofErr w:type="gramEnd"/>
-      <w:r>
-        <w:br/>
-        <w:t xml:space="preserve">Ajout d’information supplémentaire pour la page d’accueil des superviseurs et  </w:t>
-      </w:r>
-      <w:r>
-        <w:t>la validation de d’entreprise et de projet (</w:t>
-      </w:r>
-      <w:r>
-        <w:t>589daa037e850ebb3bb082f7d28b4e9b274267f6</w:t>
-      </w:r>
-      <w:r>
-        <w:t>)</w:t>
-      </w:r>
-      <w:bookmarkStart w:id="0" w:name="_GoBack"/>
-      <w:bookmarkEnd w:id="0"/>
     </w:p>
     <w:p>
       <w:pPr>
         <w:pStyle w:val="Titre1"/>
       </w:pPr>
       <w:r>
+        <w:t>17 Février</w:t>
+      </w:r>
+    </w:p>
+    <w:p>
+      <w:r>
+        <w:t>Menu des coordonnateurs (</w:t>
+      </w:r>
+      <w:r>
+        <w:t>7a941f80ed81d413d6df0</w:t>
+      </w:r>
+      <w:bookmarkStart w:id="0" w:name="_GoBack"/>
+      <w:bookmarkEnd w:id="0"/>
+      <w:r>
+        <w:t>260d1dff2da94b57d86</w:t>
+      </w:r>
+      <w:proofErr w:type="gramStart"/>
+      <w:r>
+        <w:t>)</w:t>
+      </w:r>
+      <w:proofErr w:type="gramEnd"/>
+      <w:r>
+        <w:br/>
+        <w:t>correction pour la recherche de statuts des projets et entreprises (</w:t>
+      </w:r>
+      <w:r>
+        <w:t>0990aa50beef77a75e2fb9facbdccaf9f57877e8</w:t>
+      </w:r>
+      <w:r>
+        <w:t>)</w:t>
+      </w:r>
+      <w:r>
+        <w:br/>
+      </w:r>
+      <w:r>
+        <w:t>correction de l'affichage des informations supplémentaires</w:t>
+      </w:r>
+      <w:r>
+        <w:t xml:space="preserve"> (</w:t>
+      </w:r>
+      <w:r>
+        <w:t>23ed14ce628e9dc9bf07cd0380ee162bc905cd85</w:t>
+      </w:r>
+      <w:r>
+        <w:t>)</w:t>
+      </w:r>
+    </w:p>
+    <w:p>
+      <w:pPr>
+        <w:pStyle w:val="Titre1"/>
+      </w:pPr>
+      <w:r>
+        <w:t>15 Février</w:t>
+      </w:r>
+    </w:p>
+    <w:p>
+      <w:r>
+        <w:t>Mise en page de l’accueil pour les superviseurs (</w:t>
+      </w:r>
+      <w:r>
+        <w:t>724abe5fa8f08ec471970816ef21eef6c6d6ad59</w:t>
+      </w:r>
+      <w:proofErr w:type="gramStart"/>
+      <w:r>
+        <w:t>)</w:t>
+      </w:r>
+      <w:proofErr w:type="gramEnd"/>
+      <w:r>
+        <w:br/>
+        <w:t xml:space="preserve">Ajout d’information supplémentaire pour la page d’accueil des superviseurs et  </w:t>
+      </w:r>
+      <w:r>
+        <w:t>la validation de d’entreprise et de projet (</w:t>
+      </w:r>
+      <w:r>
+        <w:t>589daa037e850ebb3bb082f7d28b4e9b274267f6</w:t>
+      </w:r>
+      <w:r>
+        <w:t>)</w:t>
+      </w:r>
+    </w:p>
+    <w:p>
+      <w:pPr>
+        <w:pStyle w:val="Titre1"/>
+      </w:pPr>
+      <w:r>
         <w:t>10 Février</w:t>
       </w:r>
     </w:p>
@@ -58,11 +126,9 @@
       <w:r>
         <w:t xml:space="preserve">Révision du code </w:t>
       </w:r>
-      <w:proofErr w:type="spellStart"/>
-      <w:r>
-        <w:t>php</w:t>
-      </w:r>
-      <w:proofErr w:type="spellEnd"/>
+      <w:r>
+        <w:t>PHP</w:t>
+      </w:r>
       <w:r>
         <w:t xml:space="preserve"> avec marc</w:t>
       </w:r>
@@ -274,6 +340,7 @@
         <w:pStyle w:val="Titre1"/>
       </w:pPr>
       <w:r>
+        <w:lastRenderedPageBreak/>
         <w:t>30 Janvier</w:t>
       </w:r>
     </w:p>
@@ -340,7 +407,6 @@
         <w:pStyle w:val="Titre1"/>
       </w:pPr>
       <w:r>
-        <w:lastRenderedPageBreak/>
         <w:t>29 Janvier</w:t>
       </w:r>
     </w:p>

--- a/log/Samuel Baker.docx
+++ b/log/Samuel Baker.docx
@@ -15,15 +15,33 @@
         <w:pStyle w:val="Titre1"/>
       </w:pPr>
       <w:r>
-        <w:t>22 Février</w:t>
-      </w:r>
-    </w:p>
-    <w:p>
-      <w:r>
-        <w:t>Vue qui affiche les listes d’utilisateur et permet de  modifier leur information pour les coordonnateur (</w:t>
-      </w:r>
-      <w:r>
-        <w:t>7bd5fba28145b5ba34fdb9c4b797f1cebedf8186</w:t>
+        <w:t>24 Février</w:t>
+      </w:r>
+    </w:p>
+    <w:p>
+      <w:r>
+        <w:t xml:space="preserve">Finaliser la form modal de modification et le bouton dans la page </w:t>
+      </w:r>
+      <w:bookmarkStart w:id="0" w:name="_GoBack"/>
+      <w:bookmarkEnd w:id="0"/>
+      <w:r>
+        <w:t xml:space="preserve">« Comptes utilisateurs » </w:t>
+      </w:r>
+      <w:r>
+        <w:t xml:space="preserve"> pour envoyer la requête PHP (</w:t>
+      </w:r>
+      <w:r>
+        <w:t>b8b98901cb0e59a8341c7aa6690f040747dddbef</w:t>
+      </w:r>
+      <w:r>
+        <w:t>)</w:t>
+      </w:r>
+      <w:r>
+        <w:br/>
+        <w:t>Ajout du bouton de suppression d’utilisateur dans la page « Comptes utilisateurs » (</w:t>
+      </w:r>
+      <w:r>
+        <w:t>4cb9d916039dea4cadfbd6e9903923d1687e74dc</w:t>
       </w:r>
       <w:r>
         <w:t>)</w:t>
@@ -34,47 +52,15 @@
         <w:pStyle w:val="Titre1"/>
       </w:pPr>
       <w:r>
-        <w:t>17 Février</w:t>
-      </w:r>
-    </w:p>
-    <w:p>
-      <w:r>
-        <w:t>Menu des coordonnateurs (</w:t>
-      </w:r>
-      <w:r>
-        <w:t>7a941f80ed81d413d6df0</w:t>
-      </w:r>
-      <w:bookmarkStart w:id="0" w:name="_GoBack"/>
-      <w:bookmarkEnd w:id="0"/>
-      <w:r>
-        <w:t>260d1dff2da94b57d86</w:t>
-      </w:r>
-      <w:proofErr w:type="gramStart"/>
-      <w:r>
-        <w:t>)</w:t>
-      </w:r>
-      <w:proofErr w:type="gramEnd"/>
-      <w:r>
-        <w:br/>
-        <w:t>correction pour la recherche de statuts des projets et entreprises (</w:t>
-      </w:r>
-      <w:r>
-        <w:t>0990aa50beef77a75e2fb9facbdccaf9f57877e8</w:t>
-      </w:r>
-      <w:r>
-        <w:t>)</w:t>
-      </w:r>
-      <w:r>
-        <w:br/>
-      </w:r>
-      <w:r>
-        <w:t>correction de l'affichage des informations supplémentaires</w:t>
-      </w:r>
-      <w:r>
-        <w:t xml:space="preserve"> (</w:t>
-      </w:r>
-      <w:r>
-        <w:t>23ed14ce628e9dc9bf07cd0380ee162bc905cd85</w:t>
+        <w:t>22 Février</w:t>
+      </w:r>
+    </w:p>
+    <w:p>
+      <w:r>
+        <w:t>Vue qui affiche les listes d’utilisateur et permet de  modifier leur information pour les coordonnateur (</w:t>
+      </w:r>
+      <w:r>
+        <w:t>7bd5fba28145b5ba34fdb9c4b797f1cebedf8186</w:t>
       </w:r>
       <w:r>
         <w:t>)</w:t>
@@ -85,6 +71,50 @@
         <w:pStyle w:val="Titre1"/>
       </w:pPr>
       <w:r>
+        <w:t>17 Février</w:t>
+      </w:r>
+    </w:p>
+    <w:p>
+      <w:r>
+        <w:t>Menu des coordonnateurs (</w:t>
+      </w:r>
+      <w:r>
+        <w:t>7a941f80ed81d413d6df0260d1dff2da94b57d86</w:t>
+      </w:r>
+      <w:r>
+        <w:t>)</w:t>
+      </w:r>
+      <w:r>
+        <w:br/>
+        <w:t>correction pour la recherche de statuts des projets et entreprises (</w:t>
+      </w:r>
+      <w:r>
+        <w:t>0990aa50beef77a75e2fb9facbdccaf9f57877e8</w:t>
+      </w:r>
+      <w:r>
+        <w:t>)</w:t>
+      </w:r>
+      <w:r>
+        <w:br/>
+      </w:r>
+      <w:r>
+        <w:t>correction de l'affichage des informations supplémentaires</w:t>
+      </w:r>
+      <w:r>
+        <w:t xml:space="preserve"> (</w:t>
+      </w:r>
+      <w:r>
+        <w:t>23ed14ce628e9dc9bf07cd0380ee162bc905cd85</w:t>
+      </w:r>
+      <w:r>
+        <w:t>)</w:t>
+      </w:r>
+    </w:p>
+    <w:p>
+      <w:pPr>
+        <w:pStyle w:val="Titre1"/>
+      </w:pPr>
+      <w:r>
         <w:t>15 Février</w:t>
       </w:r>
     </w:p>
@@ -95,11 +125,9 @@
       <w:r>
         <w:t>724abe5fa8f08ec471970816ef21eef6c6d6ad59</w:t>
       </w:r>
-      <w:proofErr w:type="gramStart"/>
-      <w:r>
-        <w:t>)</w:t>
-      </w:r>
-      <w:proofErr w:type="gramEnd"/>
+      <w:r>
+        <w:t>)</w:t>
+      </w:r>
       <w:r>
         <w:br/>
         <w:t xml:space="preserve">Ajout d’information supplémentaire pour la page d’accueil des superviseurs et  </w:t>
@@ -168,7 +196,6 @@
         </w:rPr>
         <w:t>55854e5fca880520f12ee8b2d790d62cead58d66</w:t>
       </w:r>
-      <w:proofErr w:type="gramStart"/>
       <w:r>
         <w:rPr>
           <w:rFonts w:ascii="Consolas" w:hAnsi="Consolas" w:cs="Consolas"/>
@@ -179,7 +206,6 @@
         </w:rPr>
         <w:t>)</w:t>
       </w:r>
-      <w:proofErr w:type="gramEnd"/>
       <w:r>
         <w:rPr>
           <w:rFonts w:ascii="Consolas" w:hAnsi="Consolas" w:cs="Consolas"/>
@@ -275,13 +301,8 @@
       </w:r>
       <w:r>
         <w:br/>
-        <w:t xml:space="preserve">Ajout </w:t>
-      </w:r>
-      <w:proofErr w:type="gramStart"/>
-      <w:r>
-        <w:t>de  AJAX</w:t>
-      </w:r>
-      <w:proofErr w:type="gramEnd"/>
+        <w:t>Ajout de  AJAX</w:t>
+      </w:r>
       <w:r>
         <w:t xml:space="preserve"> </w:t>
       </w:r>
@@ -304,6 +325,7 @@
         <w:pStyle w:val="Titre1"/>
       </w:pPr>
       <w:r>
+        <w:lastRenderedPageBreak/>
         <w:t>1 Février</w:t>
       </w:r>
     </w:p>
@@ -320,27 +342,19 @@
       <w:r>
         <w:t>43592bf9f8162752e49e273ffeb7e29da2854d63</w:t>
       </w:r>
-      <w:proofErr w:type="gramStart"/>
-      <w:r>
-        <w:t>)</w:t>
-      </w:r>
-      <w:proofErr w:type="gramEnd"/>
-      <w:r>
-        <w:br/>
-        <w:t xml:space="preserve">Changer le système de modèles et le système de </w:t>
-      </w:r>
-      <w:proofErr w:type="spellStart"/>
-      <w:r>
-        <w:t>token</w:t>
-      </w:r>
-      <w:proofErr w:type="spellEnd"/>
+      <w:r>
+        <w:t>)</w:t>
+      </w:r>
+      <w:r>
+        <w:br/>
+        <w:t>Changer le système de modèles et le système de token</w:t>
+      </w:r>
     </w:p>
     <w:p>
       <w:pPr>
         <w:pStyle w:val="Titre1"/>
       </w:pPr>
       <w:r>
-        <w:lastRenderedPageBreak/>
         <w:t>30 Janvier</w:t>
       </w:r>
     </w:p>
@@ -350,13 +364,8 @@
       </w:r>
       <w:r>
         <w:br/>
-        <w:t xml:space="preserve">Ajout de méthode de création de </w:t>
-      </w:r>
-      <w:proofErr w:type="spellStart"/>
-      <w:r>
-        <w:t>token</w:t>
-      </w:r>
-      <w:proofErr w:type="spellEnd"/>
+        <w:t>Ajout de méthode de création de token</w:t>
+      </w:r>
       <w:r>
         <w:t xml:space="preserve"> (</w:t>
       </w:r>
@@ -381,13 +390,8 @@
       </w:r>
       <w:r>
         <w:br/>
-        <w:t xml:space="preserve">Ajout des méthodes de connexion par email et </w:t>
-      </w:r>
-      <w:proofErr w:type="spellStart"/>
-      <w:r>
-        <w:t>token</w:t>
-      </w:r>
-      <w:proofErr w:type="spellEnd"/>
+        <w:t>Ajout des méthodes de connexion par email et token</w:t>
+      </w:r>
       <w:r>
         <w:t xml:space="preserve"> (</w:t>
       </w:r>

--- a/log/Samuel Baker.docx
+++ b/log/Samuel Baker.docx
@@ -20,32 +20,36 @@
     </w:p>
     <w:p>
       <w:r>
-        <w:t xml:space="preserve">Finaliser la form modal de modification et le bouton dans la page </w:t>
+        <w:t>Finaliser la form modal de modification et le bouton dans la page « Comptes utilisateurs »  pour envoyer la requête PHP (</w:t>
+      </w:r>
+      <w:r>
+        <w:t>b8b98901cb0e59a8341c7aa6690f040747dddbef</w:t>
+      </w:r>
+      <w:r>
+        <w:t>)</w:t>
+      </w:r>
+      <w:r>
+        <w:br/>
+        <w:t>Ajout du bouton de suppression d’utilisateur dans la page « Comptes utilisateurs » (</w:t>
+      </w:r>
+      <w:r>
+        <w:t>4cb9d916039dea4cadfbd6e9903923d1687e74dc</w:t>
+      </w:r>
+      <w:r>
+        <w:t>)</w:t>
+      </w:r>
+      <w:r>
+        <w:br/>
+        <w:t>Ajouter une confirmation modal avant de supprimer un compte (</w:t>
+      </w:r>
+      <w:r>
+        <w:t>8052940a56639bdcebc238e39ba0bf64d447bfdb</w:t>
+      </w:r>
+      <w:r>
+        <w:t>)</w:t>
       </w:r>
       <w:bookmarkStart w:id="0" w:name="_GoBack"/>
       <w:bookmarkEnd w:id="0"/>
-      <w:r>
-        <w:t xml:space="preserve">« Comptes utilisateurs » </w:t>
-      </w:r>
-      <w:r>
-        <w:t xml:space="preserve"> pour envoyer la requête PHP (</w:t>
-      </w:r>
-      <w:r>
-        <w:t>b8b98901cb0e59a8341c7aa6690f040747dddbef</w:t>
-      </w:r>
-      <w:r>
-        <w:t>)</w:t>
-      </w:r>
-      <w:r>
-        <w:br/>
-        <w:t>Ajout du bouton de suppression d’utilisateur dans la page « Comptes utilisateurs » (</w:t>
-      </w:r>
-      <w:r>
-        <w:t>4cb9d916039dea4cadfbd6e9903923d1687e74dc</w:t>
-      </w:r>
-      <w:r>
-        <w:t>)</w:t>
-      </w:r>
     </w:p>
     <w:p>
       <w:pPr>
@@ -292,6 +296,7 @@
         <w:pStyle w:val="Titre1"/>
       </w:pPr>
       <w:r>
+        <w:lastRenderedPageBreak/>
         <w:t>6 Février</w:t>
       </w:r>
     </w:p>
@@ -325,7 +330,6 @@
         <w:pStyle w:val="Titre1"/>
       </w:pPr>
       <w:r>
-        <w:lastRenderedPageBreak/>
         <w:t>1 Février</w:t>
       </w:r>
     </w:p>

--- a/log/Samuel Baker.docx
+++ b/log/Samuel Baker.docx
@@ -15,66 +15,40 @@
         <w:pStyle w:val="Titre1"/>
       </w:pPr>
       <w:r>
-        <w:t>22 Février</w:t>
-      </w:r>
-    </w:p>
-    <w:p>
-      <w:r>
-        <w:t>Vue qui affiche les listes d’utilisateur et permet de  modifier leur information pour les coordonnateur (</w:t>
-      </w:r>
-      <w:r>
-        <w:t>7bd5fba28145b5ba34fdb9c4b797f1cebedf8186</w:t>
+        <w:t>7 Mars</w:t>
+      </w:r>
+    </w:p>
+    <w:p>
+      <w:r>
+        <w:t>Test des fonctionnalité du site</w:t>
+      </w:r>
+      <w:r>
+        <w:br/>
+        <w:t>Envoie de email (</w:t>
+      </w:r>
+      <w:r>
+        <w:t>fe07855478c1326a849b3da3639aa3ff5e549c65</w:t>
       </w:r>
       <w:r>
         <w:t>)</w:t>
       </w:r>
+      <w:bookmarkStart w:id="0" w:name="_GoBack"/>
+      <w:bookmarkEnd w:id="0"/>
     </w:p>
     <w:p>
       <w:pPr>
         <w:pStyle w:val="Titre1"/>
       </w:pPr>
       <w:r>
-        <w:t>17 Février</w:t>
-      </w:r>
-    </w:p>
-    <w:p>
-      <w:r>
-        <w:t>Menu des coordonnateurs (</w:t>
-      </w:r>
-      <w:r>
-        <w:t>7a941f80ed81d413d6df0</w:t>
-      </w:r>
-      <w:bookmarkStart w:id="0" w:name="_GoBack"/>
-      <w:bookmarkEnd w:id="0"/>
-      <w:r>
-        <w:t>260d1dff2da94b57d86</w:t>
-      </w:r>
-      <w:proofErr w:type="gramStart"/>
-      <w:r>
-        <w:t>)</w:t>
-      </w:r>
-      <w:proofErr w:type="gramEnd"/>
-      <w:r>
-        <w:br/>
-        <w:t>correction pour la recherche de statuts des projets et entreprises (</w:t>
-      </w:r>
-      <w:r>
-        <w:t>0990aa50beef77a75e2fb9facbdccaf9f57877e8</w:t>
-      </w:r>
-      <w:r>
-        <w:t>)</w:t>
-      </w:r>
-      <w:r>
-        <w:br/>
-      </w:r>
-      <w:r>
-        <w:t>correction de l'affichage des informations supplémentaires</w:t>
-      </w:r>
-      <w:r>
-        <w:t xml:space="preserve"> (</w:t>
-      </w:r>
-      <w:r>
-        <w:t>23ed14ce628e9dc9bf07cd0380ee162bc905cd85</w:t>
+        <w:t>22 Février</w:t>
+      </w:r>
+    </w:p>
+    <w:p>
+      <w:r>
+        <w:t>Vue qui affiche les listes d’utilisateur et permet de  modifier leur information pour les coordonnateur (</w:t>
+      </w:r>
+      <w:r>
+        <w:t>7bd5fba28145b5ba34fdb9c4b797f1cebedf8186</w:t>
       </w:r>
       <w:r>
         <w:t>)</w:t>
@@ -85,6 +59,50 @@
         <w:pStyle w:val="Titre1"/>
       </w:pPr>
       <w:r>
+        <w:t>17 Février</w:t>
+      </w:r>
+    </w:p>
+    <w:p>
+      <w:r>
+        <w:t>Menu des coordonnateurs (</w:t>
+      </w:r>
+      <w:r>
+        <w:t>7a941f80ed81d413d6df0260d1dff2da94b57d86</w:t>
+      </w:r>
+      <w:r>
+        <w:t>)</w:t>
+      </w:r>
+      <w:r>
+        <w:br/>
+        <w:t>correction pour la recherche de statuts des projets et entreprises (</w:t>
+      </w:r>
+      <w:r>
+        <w:t>0990aa50beef77a75e2fb9facbdccaf9f57877e8</w:t>
+      </w:r>
+      <w:r>
+        <w:t>)</w:t>
+      </w:r>
+      <w:r>
+        <w:br/>
+      </w:r>
+      <w:r>
+        <w:t>correction de l'affichage des informations supplémentaires</w:t>
+      </w:r>
+      <w:r>
+        <w:t xml:space="preserve"> (</w:t>
+      </w:r>
+      <w:r>
+        <w:t>23ed14ce628e9dc9bf07cd0380ee162bc905cd85</w:t>
+      </w:r>
+      <w:r>
+        <w:t>)</w:t>
+      </w:r>
+    </w:p>
+    <w:p>
+      <w:pPr>
+        <w:pStyle w:val="Titre1"/>
+      </w:pPr>
+      <w:r>
         <w:t>15 Février</w:t>
       </w:r>
     </w:p>
@@ -95,11 +113,9 @@
       <w:r>
         <w:t>724abe5fa8f08ec471970816ef21eef6c6d6ad59</w:t>
       </w:r>
-      <w:proofErr w:type="gramStart"/>
       <w:r>
         <w:t>)</w:t>
       </w:r>
-      <w:proofErr w:type="gramEnd"/>
       <w:r>
         <w:br/>
         <w:t xml:space="preserve">Ajout d’information supplémentaire pour la page d’accueil des superviseurs et  </w:t>
@@ -168,7 +184,6 @@
         </w:rPr>
         <w:t>55854e5fca880520f12ee8b2d790d62cead58d66</w:t>
       </w:r>
-      <w:proofErr w:type="gramStart"/>
       <w:r>
         <w:rPr>
           <w:rFonts w:ascii="Consolas" w:hAnsi="Consolas" w:cs="Consolas"/>
@@ -179,7 +194,6 @@
         </w:rPr>
         <w:t>)</w:t>
       </w:r>
-      <w:proofErr w:type="gramEnd"/>
       <w:r>
         <w:rPr>
           <w:rFonts w:ascii="Consolas" w:hAnsi="Consolas" w:cs="Consolas"/>
@@ -275,13 +289,8 @@
       </w:r>
       <w:r>
         <w:br/>
-        <w:t xml:space="preserve">Ajout </w:t>
-      </w:r>
-      <w:proofErr w:type="gramStart"/>
-      <w:r>
-        <w:t>de  AJAX</w:t>
-      </w:r>
-      <w:proofErr w:type="gramEnd"/>
+        <w:t>Ajout de  AJAX</w:t>
+      </w:r>
       <w:r>
         <w:t xml:space="preserve"> </w:t>
       </w:r>
@@ -304,6 +313,7 @@
         <w:pStyle w:val="Titre1"/>
       </w:pPr>
       <w:r>
+        <w:lastRenderedPageBreak/>
         <w:t>1 Février</w:t>
       </w:r>
     </w:p>
@@ -320,27 +330,19 @@
       <w:r>
         <w:t>43592bf9f8162752e49e273ffeb7e29da2854d63</w:t>
       </w:r>
-      <w:proofErr w:type="gramStart"/>
       <w:r>
         <w:t>)</w:t>
       </w:r>
-      <w:proofErr w:type="gramEnd"/>
-      <w:r>
-        <w:br/>
-        <w:t xml:space="preserve">Changer le système de modèles et le système de </w:t>
-      </w:r>
-      <w:proofErr w:type="spellStart"/>
-      <w:r>
-        <w:t>token</w:t>
-      </w:r>
-      <w:proofErr w:type="spellEnd"/>
+      <w:r>
+        <w:br/>
+        <w:t>Changer le système de modèles et le système de token</w:t>
+      </w:r>
     </w:p>
     <w:p>
       <w:pPr>
         <w:pStyle w:val="Titre1"/>
       </w:pPr>
       <w:r>
-        <w:lastRenderedPageBreak/>
         <w:t>30 Janvier</w:t>
       </w:r>
     </w:p>
@@ -350,13 +352,8 @@
       </w:r>
       <w:r>
         <w:br/>
-        <w:t xml:space="preserve">Ajout de méthode de création de </w:t>
-      </w:r>
-      <w:proofErr w:type="spellStart"/>
-      <w:r>
-        <w:t>token</w:t>
-      </w:r>
-      <w:proofErr w:type="spellEnd"/>
+        <w:t>Ajout de méthode de création de token</w:t>
+      </w:r>
       <w:r>
         <w:t xml:space="preserve"> (</w:t>
       </w:r>
@@ -381,13 +378,8 @@
       </w:r>
       <w:r>
         <w:br/>
-        <w:t xml:space="preserve">Ajout des méthodes de connexion par email et </w:t>
-      </w:r>
-      <w:proofErr w:type="spellStart"/>
-      <w:r>
-        <w:t>token</w:t>
-      </w:r>
-      <w:proofErr w:type="spellEnd"/>
+        <w:t>Ajout des méthodes de connexion par email et token</w:t>
+      </w:r>
       <w:r>
         <w:t xml:space="preserve"> (</w:t>
       </w:r>
